--- a/Background/fifa19_dataOUTLINE.docx
+++ b/Background/fifa19_dataOUTLINE.docx
@@ -32,23 +32,7 @@
             <w:rStyle w:val="Hyperlink"/>
             <w:sz w:val="24"/>
           </w:rPr>
-          <w:t>https://www.k</w:t>
-        </w:r>
-        <w:bookmarkStart w:id="0" w:name="_GoBack"/>
-        <w:bookmarkEnd w:id="0"/>
-        <w:r>
-          <w:rPr>
-            <w:rStyle w:val="Hyperlink"/>
-            <w:sz w:val="24"/>
-          </w:rPr>
-          <w:t>a</w:t>
-        </w:r>
-        <w:r>
-          <w:rPr>
-            <w:rStyle w:val="Hyperlink"/>
-            <w:sz w:val="24"/>
-          </w:rPr>
-          <w:t>ggle.com/dczerniawko/fifa19-analysis</w:t>
+          <w:t>https://www.kaggle.com/dczerniawko/fifa19-analysis</w:t>
         </w:r>
       </w:hyperlink>
       <w:r>
@@ -378,11 +362,13 @@
         </w:numPr>
         <w:spacing w:line="360" w:lineRule="auto"/>
         <w:rPr>
-          <w:sz w:val="24"/>
-        </w:rPr>
-      </w:pPr>
-      <w:r>
-        <w:rPr>
+          <w:b/>
+          <w:sz w:val="24"/>
+        </w:rPr>
+      </w:pPr>
+      <w:r>
+        <w:rPr>
+          <w:b/>
           <w:sz w:val="24"/>
         </w:rPr>
         <w:t>List the 5 best players</w:t>
@@ -397,11 +383,13 @@
         </w:numPr>
         <w:spacing w:line="360" w:lineRule="auto"/>
         <w:rPr>
-          <w:sz w:val="24"/>
-        </w:rPr>
-      </w:pPr>
-      <w:r>
-        <w:rPr>
+          <w:b/>
+          <w:sz w:val="24"/>
+        </w:rPr>
+      </w:pPr>
+      <w:r>
+        <w:rPr>
+          <w:b/>
           <w:sz w:val="24"/>
         </w:rPr>
         <w:t>List 5 best players per position (ST, LW, RW, CAM, CM, CDM, LB, RB, CB, GK)</w:t>
@@ -416,12 +404,14 @@
         </w:numPr>
         <w:spacing w:line="360" w:lineRule="auto"/>
         <w:rPr>
+          <w:b/>
           <w:sz w:val="24"/>
           <w:u w:val="single"/>
         </w:rPr>
       </w:pPr>
       <w:r>
         <w:rPr>
+          <w:b/>
           <w:sz w:val="24"/>
           <w:u w:val="single"/>
         </w:rPr>
@@ -437,23 +427,27 @@
         </w:numPr>
         <w:spacing w:line="360" w:lineRule="auto"/>
         <w:rPr>
-          <w:sz w:val="24"/>
-        </w:rPr>
-      </w:pPr>
-      <w:r>
-        <w:rPr>
+          <w:b/>
+          <w:sz w:val="24"/>
+        </w:rPr>
+      </w:pPr>
+      <w:r>
+        <w:rPr>
+          <w:b/>
           <w:sz w:val="24"/>
         </w:rPr>
         <w:t>List the count of playe</w:t>
       </w:r>
       <w:r>
         <w:rPr>
+          <w:b/>
           <w:sz w:val="24"/>
         </w:rPr>
         <w:t>r</w:t>
       </w:r>
       <w:r>
         <w:rPr>
+          <w:b/>
           <w:sz w:val="24"/>
         </w:rPr>
         <w:t xml:space="preserve">s per age (ex. 1320, 21 </w:t>
@@ -461,6 +455,7 @@
       <w:proofErr w:type="spellStart"/>
       <w:r>
         <w:rPr>
+          <w:b/>
           <w:sz w:val="24"/>
         </w:rPr>
         <w:t>yo</w:t>
@@ -468,12 +463,14 @@
       <w:proofErr w:type="spellEnd"/>
       <w:r>
         <w:rPr>
+          <w:b/>
           <w:sz w:val="24"/>
         </w:rPr>
         <w:t>.</w:t>
       </w:r>
       <w:r>
         <w:rPr>
+          <w:b/>
           <w:sz w:val="24"/>
         </w:rPr>
         <w:t>)</w:t>
@@ -488,17 +485,20 @@
         </w:numPr>
         <w:spacing w:line="360" w:lineRule="auto"/>
         <w:rPr>
-          <w:sz w:val="24"/>
-        </w:rPr>
-      </w:pPr>
-      <w:r>
-        <w:rPr>
+          <w:b/>
+          <w:sz w:val="24"/>
+        </w:rPr>
+      </w:pPr>
+      <w:r>
+        <w:rPr>
+          <w:b/>
           <w:sz w:val="24"/>
         </w:rPr>
         <w:t>Histogram of players age</w:t>
       </w:r>
       <w:r>
         <w:rPr>
+          <w:b/>
           <w:sz w:val="24"/>
         </w:rPr>
         <w:t xml:space="preserve"> (histogram)</w:t>
@@ -513,17 +513,56 @@
         </w:numPr>
         <w:spacing w:line="360" w:lineRule="auto"/>
         <w:rPr>
-          <w:sz w:val="24"/>
-        </w:rPr>
-      </w:pPr>
-      <w:r>
-        <w:rPr>
+          <w:b/>
+          <w:sz w:val="24"/>
+        </w:rPr>
+      </w:pPr>
+      <w:r>
+        <w:rPr>
+          <w:sz w:val="24"/>
+        </w:rPr>
+        <w:t xml:space="preserve">Make </w:t>
+      </w:r>
+      <w:proofErr w:type="spellStart"/>
+      <w:r>
+        <w:rPr>
+          <w:sz w:val="24"/>
+        </w:rPr>
+        <w:t>databinning</w:t>
+      </w:r>
+      <w:proofErr w:type="spellEnd"/>
+      <w:r>
+        <w:rPr>
+          <w:sz w:val="24"/>
+        </w:rPr>
+        <w:t xml:space="preserve"> on players age (U18, U21, U23, Normal age, old players)</w:t>
+      </w:r>
+      <w:bookmarkStart w:id="0" w:name="_GoBack"/>
+      <w:bookmarkEnd w:id="0"/>
+    </w:p>
+    <w:p>
+      <w:pPr>
+        <w:pStyle w:val="Listeafsnit"/>
+        <w:numPr>
+          <w:ilvl w:val="1"/>
+          <w:numId w:val="5"/>
+        </w:numPr>
+        <w:spacing w:line="360" w:lineRule="auto"/>
+        <w:rPr>
+          <w:b/>
+          <w:sz w:val="24"/>
+        </w:rPr>
+      </w:pPr>
+      <w:r>
+        <w:rPr>
+          <w:b/>
           <w:sz w:val="24"/>
         </w:rPr>
         <w:t>Oldest players</w:t>
       </w:r>
       <w:r>
         <w:rPr>
+          <w:b/>
           <w:sz w:val="24"/>
         </w:rPr>
         <w:t xml:space="preserve"> (List)</w:t>
@@ -538,17 +577,20 @@
         </w:numPr>
         <w:spacing w:line="360" w:lineRule="auto"/>
         <w:rPr>
-          <w:sz w:val="24"/>
-        </w:rPr>
-      </w:pPr>
-      <w:r>
-        <w:rPr>
+          <w:b/>
+          <w:sz w:val="24"/>
+        </w:rPr>
+      </w:pPr>
+      <w:r>
+        <w:rPr>
+          <w:b/>
           <w:sz w:val="24"/>
         </w:rPr>
         <w:t>Youngest players</w:t>
       </w:r>
       <w:r>
         <w:rPr>
+          <w:b/>
           <w:sz w:val="24"/>
         </w:rPr>
         <w:t xml:space="preserve"> (List)</w:t>
@@ -563,11 +605,13 @@
         </w:numPr>
         <w:spacing w:line="360" w:lineRule="auto"/>
         <w:rPr>
-          <w:sz w:val="24"/>
-        </w:rPr>
-      </w:pPr>
-      <w:r>
-        <w:rPr>
+          <w:b/>
+          <w:sz w:val="24"/>
+        </w:rPr>
+      </w:pPr>
+      <w:r>
+        <w:rPr>
+          <w:b/>
           <w:sz w:val="24"/>
         </w:rPr>
         <w:t>List 5 clubs age distribution (Liverpool, Bilbao, Napoli, Man. City, Juventus)</w:t>
@@ -582,11 +626,13 @@
         </w:numPr>
         <w:spacing w:line="360" w:lineRule="auto"/>
         <w:rPr>
-          <w:sz w:val="24"/>
-        </w:rPr>
-      </w:pPr>
-      <w:r>
-        <w:rPr>
+          <w:b/>
+          <w:sz w:val="24"/>
+        </w:rPr>
+      </w:pPr>
+      <w:r>
+        <w:rPr>
+          <w:b/>
           <w:sz w:val="24"/>
         </w:rPr>
         <w:t>Show international reputation vs age (graph)</w:t>
@@ -601,11 +647,13 @@
         </w:numPr>
         <w:spacing w:line="360" w:lineRule="auto"/>
         <w:rPr>
-          <w:sz w:val="24"/>
-        </w:rPr>
-      </w:pPr>
-      <w:r>
-        <w:rPr>
+          <w:b/>
+          <w:sz w:val="24"/>
+        </w:rPr>
+      </w:pPr>
+      <w:r>
+        <w:rPr>
+          <w:b/>
           <w:sz w:val="24"/>
         </w:rPr>
         <w:t>Players with most overall stats (special)(list)</w:t>
@@ -620,13 +668,16 @@
         </w:numPr>
         <w:spacing w:line="360" w:lineRule="auto"/>
         <w:rPr>
-          <w:sz w:val="24"/>
-        </w:rPr>
-      </w:pPr>
-      <w:r>
-        <w:rPr>
-          <w:sz w:val="24"/>
-        </w:rPr>
+          <w:b/>
+          <w:sz w:val="24"/>
+        </w:rPr>
+      </w:pPr>
+      <w:r>
+        <w:rPr>
+          <w:b/>
+          <w:sz w:val="24"/>
+        </w:rPr>
+        <w:lastRenderedPageBreak/>
         <w:t>Most overall stats per position (list)</w:t>
       </w:r>
     </w:p>
@@ -646,7 +697,6 @@
         <w:rPr>
           <w:sz w:val="24"/>
         </w:rPr>
-        <w:lastRenderedPageBreak/>
         <w:t>Count how many has each weak foot (list, 1 = 23, 2 = 290, 3 = 530 etc.)</w:t>
       </w:r>
     </w:p>
